--- a/КЗ_по сессиям/Сессия 6/Сессия 6.docx
+++ b/КЗ_по сессиям/Сессия 6/Сессия 6.docx
@@ -1,6 +1,6 @@
 
 <file path=word/document.xml><?xml version="1.0" encoding="utf-8"?>
-<w:document xmlns:wpc="http://schemas.microsoft.com/office/word/2010/wordprocessingCanvas" xmlns:cx="http://schemas.microsoft.com/office/drawing/2014/chartex" xmlns:cx1="http://schemas.microsoft.com/office/drawing/2015/9/8/chartex" xmlns:cx2="http://schemas.microsoft.com/office/drawing/2015/10/21/chartex" xmlns:cx3="http://schemas.microsoft.com/office/drawing/2016/5/9/chartex" xmlns:cx4="http://schemas.microsoft.com/office/drawing/2016/5/10/chartex" xmlns:cx5="http://schemas.microsoft.com/office/drawing/2016/5/11/chartex" xmlns:cx6="http://schemas.microsoft.com/office/drawing/2016/5/12/chartex" xmlns:cx7="http://schemas.microsoft.com/office/drawing/2016/5/13/chartex" xmlns:cx8="http://schemas.microsoft.com/office/drawing/2016/5/14/chartex" xmlns:mc="http://schemas.openxmlformats.org/markup-compatibility/2006" xmlns:aink="http://schemas.microsoft.com/office/drawing/2016/ink" xmlns:am3d="http://schemas.microsoft.com/office/drawing/2017/model3d" xmlns:o="urn:schemas-microsoft-com:office:office" xmlns:oel="http://schemas.microsoft.com/office/2019/extlst" xmlns:r="http://schemas.openxmlformats.org/officeDocument/2006/relationships" xmlns:m="http://schemas.openxmlformats.org/officeDocument/2006/math" xmlns:v="urn:schemas-microsoft-com:vml" xmlns:wp14="http://schemas.microsoft.com/office/word/2010/wordprocessingDrawing" xmlns:wp="http://schemas.openxmlformats.org/drawingml/2006/wordprocessingDrawing" xmlns:w10="urn:schemas-microsoft-com:office:word" xmlns:w="http://schemas.openxmlformats.org/wordprocessingml/2006/main" xmlns:w14="http://schemas.microsoft.com/office/word/2010/wordml" xmlns:w15="http://schemas.microsoft.com/office/word/2012/wordml" xmlns:w16cex="http://schemas.microsoft.com/office/word/2018/wordml/cex" xmlns:w16cid="http://schemas.microsoft.com/office/word/2016/wordml/cid" xmlns:w16="http://schemas.microsoft.com/office/word/2018/wordml" xmlns:w16sdtdh="http://schemas.microsoft.com/office/word/2020/wordml/sdtdatahash" xmlns:w16se="http://schemas.microsoft.com/office/word/2015/wordml/symex" xmlns:wpg="http://schemas.microsoft.com/office/word/2010/wordprocessingGroup" xmlns:wpi="http://schemas.microsoft.com/office/word/2010/wordprocessingInk" xmlns:wne="http://schemas.microsoft.com/office/word/2006/wordml" xmlns:wps="http://schemas.microsoft.com/office/word/2010/wordprocessingShape" mc:Ignorable="w14 w15 w16se w16cid w16 w16cex w16sdtdh wp14">
+<w:document xmlns:wpc="http://schemas.microsoft.com/office/word/2010/wordprocessingCanvas" xmlns:cx="http://schemas.microsoft.com/office/drawing/2014/chartex" xmlns:cx1="http://schemas.microsoft.com/office/drawing/2015/9/8/chartex" xmlns:cx2="http://schemas.microsoft.com/office/drawing/2015/10/21/chartex" xmlns:cx3="http://schemas.microsoft.com/office/drawing/2016/5/9/chartex" xmlns:cx4="http://schemas.microsoft.com/office/drawing/2016/5/10/chartex" xmlns:cx5="http://schemas.microsoft.com/office/drawing/2016/5/11/chartex" xmlns:cx6="http://schemas.microsoft.com/office/drawing/2016/5/12/chartex" xmlns:cx7="http://schemas.microsoft.com/office/drawing/2016/5/13/chartex" xmlns:cx8="http://schemas.microsoft.com/office/drawing/2016/5/14/chartex" xmlns:mc="http://schemas.openxmlformats.org/markup-compatibility/2006" xmlns:aink="http://schemas.microsoft.com/office/drawing/2016/ink" xmlns:am3d="http://schemas.microsoft.com/office/drawing/2017/model3d" xmlns:o="urn:schemas-microsoft-com:office:office" xmlns:oel="http://schemas.microsoft.com/office/2019/extlst" xmlns:r="http://schemas.openxmlformats.org/officeDocument/2006/relationships" xmlns:m="http://schemas.openxmlformats.org/officeDocument/2006/math" xmlns:v="urn:schemas-microsoft-com:vml" xmlns:wp14="http://schemas.microsoft.com/office/word/2010/wordprocessingDrawing" xmlns:wp="http://schemas.openxmlformats.org/drawingml/2006/wordprocessingDrawing" xmlns:w10="urn:schemas-microsoft-com:office:word" xmlns:w="http://schemas.openxmlformats.org/wordprocessingml/2006/main" xmlns:w14="http://schemas.microsoft.com/office/word/2010/wordml" xmlns:w15="http://schemas.microsoft.com/office/word/2012/wordml" xmlns:w16cex="http://schemas.microsoft.com/office/word/2018/wordml/cex" xmlns:w16cid="http://schemas.microsoft.com/office/word/2016/wordml/cid" xmlns:w16="http://schemas.microsoft.com/office/word/2018/wordml" xmlns:w16du="http://schemas.microsoft.com/office/word/2023/wordml/word16du" xmlns:w16sdtdh="http://schemas.microsoft.com/office/word/2020/wordml/sdtdatahash" xmlns:w16se="http://schemas.microsoft.com/office/word/2015/wordml/symex" xmlns:wpg="http://schemas.microsoft.com/office/word/2010/wordprocessingGroup" xmlns:wpi="http://schemas.microsoft.com/office/word/2010/wordprocessingInk" xmlns:wne="http://schemas.microsoft.com/office/word/2006/wordml" xmlns:wps="http://schemas.microsoft.com/office/word/2010/wordprocessingShape" mc:Ignorable="w14 w15 w16se w16cid w16 w16cex w16sdtdh w16du wp14">
   <w:body>
     <w:p>
       <w:pPr>
@@ -27,6 +27,175 @@
       <w:pPr>
         <w:pStyle w:val="3"/>
         <w:spacing w:before="320" w:after="80"/>
+        <w:ind w:firstLine="851"/>
+        <w:rPr>
+          <w:b/>
+          <w:bCs/>
+        </w:rPr>
+      </w:pPr>
+      <w:r>
+        <w:rPr>
+          <w:rFonts w:ascii="Arial" w:eastAsia="Arial" w:hAnsi="Arial" w:cs="Arial"/>
+          <w:b/>
+          <w:bCs/>
+          <w:color w:val="434343"/>
+          <w:sz w:val="28"/>
+          <w:szCs w:val="28"/>
+        </w:rPr>
+        <w:t>Представление архитектуры системы средствами UML</w:t>
+      </w:r>
+    </w:p>
+    <w:p>
+      <w:pPr>
+        <w:pBdr>
+          <w:top w:val="nil"/>
+          <w:left w:val="nil"/>
+          <w:bottom w:val="nil"/>
+          <w:right w:val="nil"/>
+          <w:between w:val="nil"/>
+        </w:pBdr>
+        <w:ind w:firstLine="851"/>
+        <w:jc w:val="both"/>
+        <w:rPr>
+          <w:rFonts w:eastAsia="Times New Roman"/>
+          <w:color w:val="000000"/>
+        </w:rPr>
+      </w:pPr>
+      <w:r>
+        <w:rPr>
+          <w:rFonts w:eastAsia="Times New Roman"/>
+          <w:color w:val="000000"/>
+          <w:sz w:val="22"/>
+          <w:szCs w:val="22"/>
+        </w:rPr>
+        <w:t>Определение архитектуры программного обеспечения является важнейшим этапом в жизненном цикле программного обеспечения. Так как архитектура ПО представляет собой некую структуру из программных модулей, их связей и возможных взаимодействий, то удобно представлять ее в графическом виде, исходя из принципа “картинка всегда понятнее, чем текст”. </w:t>
+      </w:r>
+    </w:p>
+    <w:p>
+      <w:pPr>
+        <w:pBdr>
+          <w:top w:val="nil"/>
+          <w:left w:val="nil"/>
+          <w:bottom w:val="nil"/>
+          <w:right w:val="nil"/>
+          <w:between w:val="nil"/>
+        </w:pBdr>
+        <w:ind w:firstLine="851"/>
+        <w:jc w:val="both"/>
+        <w:rPr>
+          <w:rFonts w:eastAsia="Times New Roman"/>
+          <w:color w:val="000000"/>
+        </w:rPr>
+      </w:pPr>
+      <w:r>
+        <w:rPr>
+          <w:rFonts w:eastAsia="Times New Roman"/>
+          <w:color w:val="000000"/>
+          <w:sz w:val="22"/>
+          <w:szCs w:val="22"/>
+        </w:rPr>
+        <w:t>Разработайте средствами UML схему архитектуры информационной системы, отразив основные модули системы, разделение их по уровням архитектуры и способы взаимодействия между модулями системы. </w:t>
+      </w:r>
+    </w:p>
+    <w:p>
+      <w:pPr>
+        <w:ind w:firstLine="851"/>
+      </w:pPr>
+    </w:p>
+    <w:p>
+      <w:pPr>
+        <w:pStyle w:val="3"/>
+        <w:spacing w:before="320" w:after="80"/>
+        <w:ind w:left="851"/>
+        <w:jc w:val="both"/>
+        <w:rPr>
+          <w:rFonts w:ascii="Arial" w:eastAsia="Arial" w:hAnsi="Arial" w:cs="Arial"/>
+          <w:b/>
+          <w:bCs/>
+          <w:color w:val="434343"/>
+          <w:sz w:val="28"/>
+          <w:szCs w:val="28"/>
+        </w:rPr>
+      </w:pPr>
+      <w:r>
+        <w:rPr>
+          <w:rFonts w:ascii="Arial" w:eastAsia="Arial" w:hAnsi="Arial" w:cs="Arial"/>
+          <w:b/>
+          <w:bCs/>
+          <w:color w:val="434343"/>
+          <w:sz w:val="28"/>
+          <w:szCs w:val="28"/>
+        </w:rPr>
+        <w:t>Руководство пользователя</w:t>
+      </w:r>
+    </w:p>
+    <w:p>
+      <w:pPr>
+        <w:pBdr>
+          <w:top w:val="nil"/>
+          <w:left w:val="nil"/>
+          <w:bottom w:val="nil"/>
+          <w:right w:val="nil"/>
+          <w:between w:val="nil"/>
+        </w:pBdr>
+        <w:ind w:firstLine="720"/>
+        <w:jc w:val="both"/>
+        <w:rPr>
+          <w:rFonts w:eastAsia="Times New Roman"/>
+          <w:b/>
+          <w:bCs/>
+          <w:color w:val="000000"/>
+          <w:sz w:val="22"/>
+          <w:szCs w:val="22"/>
+        </w:rPr>
+      </w:pPr>
+      <w:r>
+        <w:rPr>
+          <w:rFonts w:eastAsia="Times New Roman"/>
+          <w:bCs/>
+          <w:color w:val="000000"/>
+          <w:sz w:val="22"/>
+          <w:szCs w:val="22"/>
+        </w:rPr>
+        <w:t>Вам необходимо разработать руководство пользователя для вашего настольного приложения, которое описывает последовательность действий для выполнения всех функций вашей системы.</w:t>
+      </w:r>
+    </w:p>
+    <w:p>
+      <w:pPr>
+        <w:pBdr>
+          <w:top w:val="nil"/>
+          <w:left w:val="nil"/>
+          <w:bottom w:val="nil"/>
+          <w:right w:val="nil"/>
+          <w:between w:val="nil"/>
+        </w:pBdr>
+        <w:ind w:firstLine="720"/>
+        <w:jc w:val="both"/>
+        <w:rPr>
+          <w:rFonts w:eastAsia="Times New Roman"/>
+          <w:b/>
+          <w:bCs/>
+          <w:color w:val="000000"/>
+          <w:sz w:val="22"/>
+          <w:szCs w:val="22"/>
+        </w:rPr>
+      </w:pPr>
+      <w:r>
+        <w:rPr>
+          <w:rFonts w:eastAsia="Times New Roman"/>
+          <w:bCs/>
+          <w:color w:val="000000"/>
+          <w:sz w:val="22"/>
+          <w:szCs w:val="22"/>
+        </w:rPr>
+        <w:t>При подготовке документации старайтесь использовать живые примеры и скриншоты вашей системы для более наглядного пояснения шагов работы с различным функционалом. Обратите внимание на оформление документа: оформите титульный лист, используйте автоматическую нумерацию страниц, разделите руководство на подразделы и сформируйте оглавление, используйте ссылки на рисунки, нумерованные и маркированные списки для описания шагов и т. д.    </w:t>
+      </w:r>
+    </w:p>
+    <w:p>
+      <w:pPr>
+        <w:pStyle w:val="3"/>
+        <w:spacing w:before="320" w:after="80"/>
+        <w:ind w:firstLine="851"/>
         <w:jc w:val="both"/>
         <w:rPr>
           <w:rFonts w:ascii="Arial" w:eastAsia="Arial" w:hAnsi="Arial" w:cs="Arial"/>
@@ -229,7 +398,7 @@
 </file>
 
 <file path=word/endnotes.xml><?xml version="1.0" encoding="utf-8"?>
-<w:endnotes xmlns:wpc="http://schemas.microsoft.com/office/word/2010/wordprocessingCanvas" xmlns:cx="http://schemas.microsoft.com/office/drawing/2014/chartex" xmlns:cx1="http://schemas.microsoft.com/office/drawing/2015/9/8/chartex" xmlns:cx2="http://schemas.microsoft.com/office/drawing/2015/10/21/chartex" xmlns:cx3="http://schemas.microsoft.com/office/drawing/2016/5/9/chartex" xmlns:cx4="http://schemas.microsoft.com/office/drawing/2016/5/10/chartex" xmlns:cx5="http://schemas.microsoft.com/office/drawing/2016/5/11/chartex" xmlns:cx6="http://schemas.microsoft.com/office/drawing/2016/5/12/chartex" xmlns:cx7="http://schemas.microsoft.com/office/drawing/2016/5/13/chartex" xmlns:cx8="http://schemas.microsoft.com/office/drawing/2016/5/14/chartex" xmlns:mc="http://schemas.openxmlformats.org/markup-compatibility/2006" xmlns:aink="http://schemas.microsoft.com/office/drawing/2016/ink" xmlns:am3d="http://schemas.microsoft.com/office/drawing/2017/model3d" xmlns:o="urn:schemas-microsoft-com:office:office" xmlns:oel="http://schemas.microsoft.com/office/2019/extlst" xmlns:r="http://schemas.openxmlformats.org/officeDocument/2006/relationships" xmlns:m="http://schemas.openxmlformats.org/officeDocument/2006/math" xmlns:v="urn:schemas-microsoft-com:vml" xmlns:wp14="http://schemas.microsoft.com/office/word/2010/wordprocessingDrawing" xmlns:wp="http://schemas.openxmlformats.org/drawingml/2006/wordprocessingDrawing" xmlns:w10="urn:schemas-microsoft-com:office:word" xmlns:w="http://schemas.openxmlformats.org/wordprocessingml/2006/main" xmlns:w14="http://schemas.microsoft.com/office/word/2010/wordml" xmlns:w15="http://schemas.microsoft.com/office/word/2012/wordml" xmlns:w16cex="http://schemas.microsoft.com/office/word/2018/wordml/cex" xmlns:w16cid="http://schemas.microsoft.com/office/word/2016/wordml/cid" xmlns:w16="http://schemas.microsoft.com/office/word/2018/wordml" xmlns:w16sdtdh="http://schemas.microsoft.com/office/word/2020/wordml/sdtdatahash" xmlns:w16se="http://schemas.microsoft.com/office/word/2015/wordml/symex" xmlns:wpg="http://schemas.microsoft.com/office/word/2010/wordprocessingGroup" xmlns:wpi="http://schemas.microsoft.com/office/word/2010/wordprocessingInk" xmlns:wne="http://schemas.microsoft.com/office/word/2006/wordml" xmlns:wps="http://schemas.microsoft.com/office/word/2010/wordprocessingShape" mc:Ignorable="w14 w15 w16se w16cid w16 w16cex w16sdtdh wp14">
+<w:endnotes xmlns:wpc="http://schemas.microsoft.com/office/word/2010/wordprocessingCanvas" xmlns:cx="http://schemas.microsoft.com/office/drawing/2014/chartex" xmlns:cx1="http://schemas.microsoft.com/office/drawing/2015/9/8/chartex" xmlns:cx2="http://schemas.microsoft.com/office/drawing/2015/10/21/chartex" xmlns:cx3="http://schemas.microsoft.com/office/drawing/2016/5/9/chartex" xmlns:cx4="http://schemas.microsoft.com/office/drawing/2016/5/10/chartex" xmlns:cx5="http://schemas.microsoft.com/office/drawing/2016/5/11/chartex" xmlns:cx6="http://schemas.microsoft.com/office/drawing/2016/5/12/chartex" xmlns:cx7="http://schemas.microsoft.com/office/drawing/2016/5/13/chartex" xmlns:cx8="http://schemas.microsoft.com/office/drawing/2016/5/14/chartex" xmlns:mc="http://schemas.openxmlformats.org/markup-compatibility/2006" xmlns:aink="http://schemas.microsoft.com/office/drawing/2016/ink" xmlns:am3d="http://schemas.microsoft.com/office/drawing/2017/model3d" xmlns:o="urn:schemas-microsoft-com:office:office" xmlns:oel="http://schemas.microsoft.com/office/2019/extlst" xmlns:r="http://schemas.openxmlformats.org/officeDocument/2006/relationships" xmlns:m="http://schemas.openxmlformats.org/officeDocument/2006/math" xmlns:v="urn:schemas-microsoft-com:vml" xmlns:wp14="http://schemas.microsoft.com/office/word/2010/wordprocessingDrawing" xmlns:wp="http://schemas.openxmlformats.org/drawingml/2006/wordprocessingDrawing" xmlns:w10="urn:schemas-microsoft-com:office:word" xmlns:w="http://schemas.openxmlformats.org/wordprocessingml/2006/main" xmlns:w14="http://schemas.microsoft.com/office/word/2010/wordml" xmlns:w15="http://schemas.microsoft.com/office/word/2012/wordml" xmlns:w16cex="http://schemas.microsoft.com/office/word/2018/wordml/cex" xmlns:w16cid="http://schemas.microsoft.com/office/word/2016/wordml/cid" xmlns:w16="http://schemas.microsoft.com/office/word/2018/wordml" xmlns:w16du="http://schemas.microsoft.com/office/word/2023/wordml/word16du" xmlns:w16sdtdh="http://schemas.microsoft.com/office/word/2020/wordml/sdtdatahash" xmlns:w16se="http://schemas.microsoft.com/office/word/2015/wordml/symex" xmlns:wpg="http://schemas.microsoft.com/office/word/2010/wordprocessingGroup" xmlns:wpi="http://schemas.microsoft.com/office/word/2010/wordprocessingInk" xmlns:wne="http://schemas.microsoft.com/office/word/2006/wordml" xmlns:wps="http://schemas.microsoft.com/office/word/2010/wordprocessingShape" mc:Ignorable="w14 w15 w16se w16cid w16 w16cex w16sdtdh w16du wp14">
   <w:endnote w:type="separator" w:id="-1">
     <w:p>
       <w:r>
@@ -248,7 +417,7 @@
 </file>
 
 <file path=word/footer1.xml><?xml version="1.0" encoding="utf-8"?>
-<w:ftr xmlns:wpc="http://schemas.microsoft.com/office/word/2010/wordprocessingCanvas" xmlns:cx="http://schemas.microsoft.com/office/drawing/2014/chartex" xmlns:cx1="http://schemas.microsoft.com/office/drawing/2015/9/8/chartex" xmlns:cx2="http://schemas.microsoft.com/office/drawing/2015/10/21/chartex" xmlns:cx3="http://schemas.microsoft.com/office/drawing/2016/5/9/chartex" xmlns:cx4="http://schemas.microsoft.com/office/drawing/2016/5/10/chartex" xmlns:cx5="http://schemas.microsoft.com/office/drawing/2016/5/11/chartex" xmlns:cx6="http://schemas.microsoft.com/office/drawing/2016/5/12/chartex" xmlns:cx7="http://schemas.microsoft.com/office/drawing/2016/5/13/chartex" xmlns:cx8="http://schemas.microsoft.com/office/drawing/2016/5/14/chartex" xmlns:mc="http://schemas.openxmlformats.org/markup-compatibility/2006" xmlns:aink="http://schemas.microsoft.com/office/drawing/2016/ink" xmlns:am3d="http://schemas.microsoft.com/office/drawing/2017/model3d" xmlns:o="urn:schemas-microsoft-com:office:office" xmlns:oel="http://schemas.microsoft.com/office/2019/extlst" xmlns:r="http://schemas.openxmlformats.org/officeDocument/2006/relationships" xmlns:m="http://schemas.openxmlformats.org/officeDocument/2006/math" xmlns:v="urn:schemas-microsoft-com:vml" xmlns:wp14="http://schemas.microsoft.com/office/word/2010/wordprocessingDrawing" xmlns:wp="http://schemas.openxmlformats.org/drawingml/2006/wordprocessingDrawing" xmlns:w10="urn:schemas-microsoft-com:office:word" xmlns:w="http://schemas.openxmlformats.org/wordprocessingml/2006/main" xmlns:w14="http://schemas.microsoft.com/office/word/2010/wordml" xmlns:w15="http://schemas.microsoft.com/office/word/2012/wordml" xmlns:w16cex="http://schemas.microsoft.com/office/word/2018/wordml/cex" xmlns:w16cid="http://schemas.microsoft.com/office/word/2016/wordml/cid" xmlns:w16="http://schemas.microsoft.com/office/word/2018/wordml" xmlns:w16sdtdh="http://schemas.microsoft.com/office/word/2020/wordml/sdtdatahash" xmlns:w16se="http://schemas.microsoft.com/office/word/2015/wordml/symex" xmlns:wpg="http://schemas.microsoft.com/office/word/2010/wordprocessingGroup" xmlns:wpi="http://schemas.microsoft.com/office/word/2010/wordprocessingInk" xmlns:wne="http://schemas.microsoft.com/office/word/2006/wordml" xmlns:wps="http://schemas.microsoft.com/office/word/2010/wordprocessingShape" mc:Ignorable="w14 w15 w16se w16cid w16 w16cex w16sdtdh wp14">
+<w:ftr xmlns:wpc="http://schemas.microsoft.com/office/word/2010/wordprocessingCanvas" xmlns:cx="http://schemas.microsoft.com/office/drawing/2014/chartex" xmlns:cx1="http://schemas.microsoft.com/office/drawing/2015/9/8/chartex" xmlns:cx2="http://schemas.microsoft.com/office/drawing/2015/10/21/chartex" xmlns:cx3="http://schemas.microsoft.com/office/drawing/2016/5/9/chartex" xmlns:cx4="http://schemas.microsoft.com/office/drawing/2016/5/10/chartex" xmlns:cx5="http://schemas.microsoft.com/office/drawing/2016/5/11/chartex" xmlns:cx6="http://schemas.microsoft.com/office/drawing/2016/5/12/chartex" xmlns:cx7="http://schemas.microsoft.com/office/drawing/2016/5/13/chartex" xmlns:cx8="http://schemas.microsoft.com/office/drawing/2016/5/14/chartex" xmlns:mc="http://schemas.openxmlformats.org/markup-compatibility/2006" xmlns:aink="http://schemas.microsoft.com/office/drawing/2016/ink" xmlns:am3d="http://schemas.microsoft.com/office/drawing/2017/model3d" xmlns:o="urn:schemas-microsoft-com:office:office" xmlns:oel="http://schemas.microsoft.com/office/2019/extlst" xmlns:r="http://schemas.openxmlformats.org/officeDocument/2006/relationships" xmlns:m="http://schemas.openxmlformats.org/officeDocument/2006/math" xmlns:v="urn:schemas-microsoft-com:vml" xmlns:wp14="http://schemas.microsoft.com/office/word/2010/wordprocessingDrawing" xmlns:wp="http://schemas.openxmlformats.org/drawingml/2006/wordprocessingDrawing" xmlns:w10="urn:schemas-microsoft-com:office:word" xmlns:w="http://schemas.openxmlformats.org/wordprocessingml/2006/main" xmlns:w14="http://schemas.microsoft.com/office/word/2010/wordml" xmlns:w15="http://schemas.microsoft.com/office/word/2012/wordml" xmlns:w16cex="http://schemas.microsoft.com/office/word/2018/wordml/cex" xmlns:w16cid="http://schemas.microsoft.com/office/word/2016/wordml/cid" xmlns:w16="http://schemas.microsoft.com/office/word/2018/wordml" xmlns:w16du="http://schemas.microsoft.com/office/word/2023/wordml/word16du" xmlns:w16sdtdh="http://schemas.microsoft.com/office/word/2020/wordml/sdtdatahash" xmlns:w16se="http://schemas.microsoft.com/office/word/2015/wordml/symex" xmlns:wpg="http://schemas.microsoft.com/office/word/2010/wordprocessingGroup" xmlns:wpi="http://schemas.microsoft.com/office/word/2010/wordprocessingInk" xmlns:wne="http://schemas.microsoft.com/office/word/2006/wordml" xmlns:wps="http://schemas.microsoft.com/office/word/2010/wordprocessingShape" mc:Ignorable="w14 w15 w16se w16cid w16 w16cex w16sdtdh w16du wp14">
   <w:p>
     <w:pPr>
       <w:pStyle w:val="a6"/>
@@ -258,7 +427,7 @@
 </file>
 
 <file path=word/footer2.xml><?xml version="1.0" encoding="utf-8"?>
-<w:ftr xmlns:wpc="http://schemas.microsoft.com/office/word/2010/wordprocessingCanvas" xmlns:cx="http://schemas.microsoft.com/office/drawing/2014/chartex" xmlns:cx1="http://schemas.microsoft.com/office/drawing/2015/9/8/chartex" xmlns:cx2="http://schemas.microsoft.com/office/drawing/2015/10/21/chartex" xmlns:cx3="http://schemas.microsoft.com/office/drawing/2016/5/9/chartex" xmlns:cx4="http://schemas.microsoft.com/office/drawing/2016/5/10/chartex" xmlns:cx5="http://schemas.microsoft.com/office/drawing/2016/5/11/chartex" xmlns:cx6="http://schemas.microsoft.com/office/drawing/2016/5/12/chartex" xmlns:cx7="http://schemas.microsoft.com/office/drawing/2016/5/13/chartex" xmlns:cx8="http://schemas.microsoft.com/office/drawing/2016/5/14/chartex" xmlns:mc="http://schemas.openxmlformats.org/markup-compatibility/2006" xmlns:aink="http://schemas.microsoft.com/office/drawing/2016/ink" xmlns:am3d="http://schemas.microsoft.com/office/drawing/2017/model3d" xmlns:o="urn:schemas-microsoft-com:office:office" xmlns:oel="http://schemas.microsoft.com/office/2019/extlst" xmlns:r="http://schemas.openxmlformats.org/officeDocument/2006/relationships" xmlns:m="http://schemas.openxmlformats.org/officeDocument/2006/math" xmlns:v="urn:schemas-microsoft-com:vml" xmlns:wp14="http://schemas.microsoft.com/office/word/2010/wordprocessingDrawing" xmlns:wp="http://schemas.openxmlformats.org/drawingml/2006/wordprocessingDrawing" xmlns:w10="urn:schemas-microsoft-com:office:word" xmlns:w="http://schemas.openxmlformats.org/wordprocessingml/2006/main" xmlns:w14="http://schemas.microsoft.com/office/word/2010/wordml" xmlns:w15="http://schemas.microsoft.com/office/word/2012/wordml" xmlns:w16cex="http://schemas.microsoft.com/office/word/2018/wordml/cex" xmlns:w16cid="http://schemas.microsoft.com/office/word/2016/wordml/cid" xmlns:w16="http://schemas.microsoft.com/office/word/2018/wordml" xmlns:w16sdtdh="http://schemas.microsoft.com/office/word/2020/wordml/sdtdatahash" xmlns:w16se="http://schemas.microsoft.com/office/word/2015/wordml/symex" xmlns:wpg="http://schemas.microsoft.com/office/word/2010/wordprocessingGroup" xmlns:wpi="http://schemas.microsoft.com/office/word/2010/wordprocessingInk" xmlns:wne="http://schemas.microsoft.com/office/word/2006/wordml" xmlns:wps="http://schemas.microsoft.com/office/word/2010/wordprocessingShape" mc:Ignorable="w14 w15 w16se w16cid w16 w16cex w16sdtdh wp14">
+<w:ftr xmlns:wpc="http://schemas.microsoft.com/office/word/2010/wordprocessingCanvas" xmlns:cx="http://schemas.microsoft.com/office/drawing/2014/chartex" xmlns:cx1="http://schemas.microsoft.com/office/drawing/2015/9/8/chartex" xmlns:cx2="http://schemas.microsoft.com/office/drawing/2015/10/21/chartex" xmlns:cx3="http://schemas.microsoft.com/office/drawing/2016/5/9/chartex" xmlns:cx4="http://schemas.microsoft.com/office/drawing/2016/5/10/chartex" xmlns:cx5="http://schemas.microsoft.com/office/drawing/2016/5/11/chartex" xmlns:cx6="http://schemas.microsoft.com/office/drawing/2016/5/12/chartex" xmlns:cx7="http://schemas.microsoft.com/office/drawing/2016/5/13/chartex" xmlns:cx8="http://schemas.microsoft.com/office/drawing/2016/5/14/chartex" xmlns:mc="http://schemas.openxmlformats.org/markup-compatibility/2006" xmlns:aink="http://schemas.microsoft.com/office/drawing/2016/ink" xmlns:am3d="http://schemas.microsoft.com/office/drawing/2017/model3d" xmlns:o="urn:schemas-microsoft-com:office:office" xmlns:oel="http://schemas.microsoft.com/office/2019/extlst" xmlns:r="http://schemas.openxmlformats.org/officeDocument/2006/relationships" xmlns:m="http://schemas.openxmlformats.org/officeDocument/2006/math" xmlns:v="urn:schemas-microsoft-com:vml" xmlns:wp14="http://schemas.microsoft.com/office/word/2010/wordprocessingDrawing" xmlns:wp="http://schemas.openxmlformats.org/drawingml/2006/wordprocessingDrawing" xmlns:w10="urn:schemas-microsoft-com:office:word" xmlns:w="http://schemas.openxmlformats.org/wordprocessingml/2006/main" xmlns:w14="http://schemas.microsoft.com/office/word/2010/wordml" xmlns:w15="http://schemas.microsoft.com/office/word/2012/wordml" xmlns:w16cex="http://schemas.microsoft.com/office/word/2018/wordml/cex" xmlns:w16cid="http://schemas.microsoft.com/office/word/2016/wordml/cid" xmlns:w16="http://schemas.microsoft.com/office/word/2018/wordml" xmlns:w16du="http://schemas.microsoft.com/office/word/2023/wordml/word16du" xmlns:w16sdtdh="http://schemas.microsoft.com/office/word/2020/wordml/sdtdatahash" xmlns:w16se="http://schemas.microsoft.com/office/word/2015/wordml/symex" xmlns:wpg="http://schemas.microsoft.com/office/word/2010/wordprocessingGroup" xmlns:wpi="http://schemas.microsoft.com/office/word/2010/wordprocessingInk" xmlns:wne="http://schemas.microsoft.com/office/word/2006/wordml" xmlns:wps="http://schemas.microsoft.com/office/word/2010/wordprocessingShape" mc:Ignorable="w14 w15 w16se w16cid w16 w16cex w16sdtdh w16du wp14">
   <w:p>
     <w:pPr>
       <w:pStyle w:val="a6"/>
@@ -268,7 +437,7 @@
 </file>
 
 <file path=word/footer3.xml><?xml version="1.0" encoding="utf-8"?>
-<w:ftr xmlns:wpc="http://schemas.microsoft.com/office/word/2010/wordprocessingCanvas" xmlns:cx="http://schemas.microsoft.com/office/drawing/2014/chartex" xmlns:cx1="http://schemas.microsoft.com/office/drawing/2015/9/8/chartex" xmlns:cx2="http://schemas.microsoft.com/office/drawing/2015/10/21/chartex" xmlns:cx3="http://schemas.microsoft.com/office/drawing/2016/5/9/chartex" xmlns:cx4="http://schemas.microsoft.com/office/drawing/2016/5/10/chartex" xmlns:cx5="http://schemas.microsoft.com/office/drawing/2016/5/11/chartex" xmlns:cx6="http://schemas.microsoft.com/office/drawing/2016/5/12/chartex" xmlns:cx7="http://schemas.microsoft.com/office/drawing/2016/5/13/chartex" xmlns:cx8="http://schemas.microsoft.com/office/drawing/2016/5/14/chartex" xmlns:mc="http://schemas.openxmlformats.org/markup-compatibility/2006" xmlns:aink="http://schemas.microsoft.com/office/drawing/2016/ink" xmlns:am3d="http://schemas.microsoft.com/office/drawing/2017/model3d" xmlns:o="urn:schemas-microsoft-com:office:office" xmlns:oel="http://schemas.microsoft.com/office/2019/extlst" xmlns:r="http://schemas.openxmlformats.org/officeDocument/2006/relationships" xmlns:m="http://schemas.openxmlformats.org/officeDocument/2006/math" xmlns:v="urn:schemas-microsoft-com:vml" xmlns:wp14="http://schemas.microsoft.com/office/word/2010/wordprocessingDrawing" xmlns:wp="http://schemas.openxmlformats.org/drawingml/2006/wordprocessingDrawing" xmlns:w10="urn:schemas-microsoft-com:office:word" xmlns:w="http://schemas.openxmlformats.org/wordprocessingml/2006/main" xmlns:w14="http://schemas.microsoft.com/office/word/2010/wordml" xmlns:w15="http://schemas.microsoft.com/office/word/2012/wordml" xmlns:w16cex="http://schemas.microsoft.com/office/word/2018/wordml/cex" xmlns:w16cid="http://schemas.microsoft.com/office/word/2016/wordml/cid" xmlns:w16="http://schemas.microsoft.com/office/word/2018/wordml" xmlns:w16sdtdh="http://schemas.microsoft.com/office/word/2020/wordml/sdtdatahash" xmlns:w16se="http://schemas.microsoft.com/office/word/2015/wordml/symex" xmlns:wpg="http://schemas.microsoft.com/office/word/2010/wordprocessingGroup" xmlns:wpi="http://schemas.microsoft.com/office/word/2010/wordprocessingInk" xmlns:wne="http://schemas.microsoft.com/office/word/2006/wordml" xmlns:wps="http://schemas.microsoft.com/office/word/2010/wordprocessingShape" mc:Ignorable="w14 w15 w16se w16cid w16 w16cex w16sdtdh wp14">
+<w:ftr xmlns:wpc="http://schemas.microsoft.com/office/word/2010/wordprocessingCanvas" xmlns:cx="http://schemas.microsoft.com/office/drawing/2014/chartex" xmlns:cx1="http://schemas.microsoft.com/office/drawing/2015/9/8/chartex" xmlns:cx2="http://schemas.microsoft.com/office/drawing/2015/10/21/chartex" xmlns:cx3="http://schemas.microsoft.com/office/drawing/2016/5/9/chartex" xmlns:cx4="http://schemas.microsoft.com/office/drawing/2016/5/10/chartex" xmlns:cx5="http://schemas.microsoft.com/office/drawing/2016/5/11/chartex" xmlns:cx6="http://schemas.microsoft.com/office/drawing/2016/5/12/chartex" xmlns:cx7="http://schemas.microsoft.com/office/drawing/2016/5/13/chartex" xmlns:cx8="http://schemas.microsoft.com/office/drawing/2016/5/14/chartex" xmlns:mc="http://schemas.openxmlformats.org/markup-compatibility/2006" xmlns:aink="http://schemas.microsoft.com/office/drawing/2016/ink" xmlns:am3d="http://schemas.microsoft.com/office/drawing/2017/model3d" xmlns:o="urn:schemas-microsoft-com:office:office" xmlns:oel="http://schemas.microsoft.com/office/2019/extlst" xmlns:r="http://schemas.openxmlformats.org/officeDocument/2006/relationships" xmlns:m="http://schemas.openxmlformats.org/officeDocument/2006/math" xmlns:v="urn:schemas-microsoft-com:vml" xmlns:wp14="http://schemas.microsoft.com/office/word/2010/wordprocessingDrawing" xmlns:wp="http://schemas.openxmlformats.org/drawingml/2006/wordprocessingDrawing" xmlns:w10="urn:schemas-microsoft-com:office:word" xmlns:w="http://schemas.openxmlformats.org/wordprocessingml/2006/main" xmlns:w14="http://schemas.microsoft.com/office/word/2010/wordml" xmlns:w15="http://schemas.microsoft.com/office/word/2012/wordml" xmlns:w16cex="http://schemas.microsoft.com/office/word/2018/wordml/cex" xmlns:w16cid="http://schemas.microsoft.com/office/word/2016/wordml/cid" xmlns:w16="http://schemas.microsoft.com/office/word/2018/wordml" xmlns:w16du="http://schemas.microsoft.com/office/word/2023/wordml/word16du" xmlns:w16sdtdh="http://schemas.microsoft.com/office/word/2020/wordml/sdtdatahash" xmlns:w16se="http://schemas.microsoft.com/office/word/2015/wordml/symex" xmlns:wpg="http://schemas.microsoft.com/office/word/2010/wordprocessingGroup" xmlns:wpi="http://schemas.microsoft.com/office/word/2010/wordprocessingInk" xmlns:wne="http://schemas.microsoft.com/office/word/2006/wordml" xmlns:wps="http://schemas.microsoft.com/office/word/2010/wordprocessingShape" mc:Ignorable="w14 w15 w16se w16cid w16 w16cex w16sdtdh w16du wp14">
   <w:p>
     <w:pPr>
       <w:pStyle w:val="a6"/>
@@ -278,7 +447,7 @@
 </file>
 
 <file path=word/footnotes.xml><?xml version="1.0" encoding="utf-8"?>
-<w:footnotes xmlns:wpc="http://schemas.microsoft.com/office/word/2010/wordprocessingCanvas" xmlns:cx="http://schemas.microsoft.com/office/drawing/2014/chartex" xmlns:cx1="http://schemas.microsoft.com/office/drawing/2015/9/8/chartex" xmlns:cx2="http://schemas.microsoft.com/office/drawing/2015/10/21/chartex" xmlns:cx3="http://schemas.microsoft.com/office/drawing/2016/5/9/chartex" xmlns:cx4="http://schemas.microsoft.com/office/drawing/2016/5/10/chartex" xmlns:cx5="http://schemas.microsoft.com/office/drawing/2016/5/11/chartex" xmlns:cx6="http://schemas.microsoft.com/office/drawing/2016/5/12/chartex" xmlns:cx7="http://schemas.microsoft.com/office/drawing/2016/5/13/chartex" xmlns:cx8="http://schemas.microsoft.com/office/drawing/2016/5/14/chartex" xmlns:mc="http://schemas.openxmlformats.org/markup-compatibility/2006" xmlns:aink="http://schemas.microsoft.com/office/drawing/2016/ink" xmlns:am3d="http://schemas.microsoft.com/office/drawing/2017/model3d" xmlns:o="urn:schemas-microsoft-com:office:office" xmlns:oel="http://schemas.microsoft.com/office/2019/extlst" xmlns:r="http://schemas.openxmlformats.org/officeDocument/2006/relationships" xmlns:m="http://schemas.openxmlformats.org/officeDocument/2006/math" xmlns:v="urn:schemas-microsoft-com:vml" xmlns:wp14="http://schemas.microsoft.com/office/word/2010/wordprocessingDrawing" xmlns:wp="http://schemas.openxmlformats.org/drawingml/2006/wordprocessingDrawing" xmlns:w10="urn:schemas-microsoft-com:office:word" xmlns:w="http://schemas.openxmlformats.org/wordprocessingml/2006/main" xmlns:w14="http://schemas.microsoft.com/office/word/2010/wordml" xmlns:w15="http://schemas.microsoft.com/office/word/2012/wordml" xmlns:w16cex="http://schemas.microsoft.com/office/word/2018/wordml/cex" xmlns:w16cid="http://schemas.microsoft.com/office/word/2016/wordml/cid" xmlns:w16="http://schemas.microsoft.com/office/word/2018/wordml" xmlns:w16sdtdh="http://schemas.microsoft.com/office/word/2020/wordml/sdtdatahash" xmlns:w16se="http://schemas.microsoft.com/office/word/2015/wordml/symex" xmlns:wpg="http://schemas.microsoft.com/office/word/2010/wordprocessingGroup" xmlns:wpi="http://schemas.microsoft.com/office/word/2010/wordprocessingInk" xmlns:wne="http://schemas.microsoft.com/office/word/2006/wordml" xmlns:wps="http://schemas.microsoft.com/office/word/2010/wordprocessingShape" mc:Ignorable="w14 w15 w16se w16cid w16 w16cex w16sdtdh wp14">
+<w:footnotes xmlns:wpc="http://schemas.microsoft.com/office/word/2010/wordprocessingCanvas" xmlns:cx="http://schemas.microsoft.com/office/drawing/2014/chartex" xmlns:cx1="http://schemas.microsoft.com/office/drawing/2015/9/8/chartex" xmlns:cx2="http://schemas.microsoft.com/office/drawing/2015/10/21/chartex" xmlns:cx3="http://schemas.microsoft.com/office/drawing/2016/5/9/chartex" xmlns:cx4="http://schemas.microsoft.com/office/drawing/2016/5/10/chartex" xmlns:cx5="http://schemas.microsoft.com/office/drawing/2016/5/11/chartex" xmlns:cx6="http://schemas.microsoft.com/office/drawing/2016/5/12/chartex" xmlns:cx7="http://schemas.microsoft.com/office/drawing/2016/5/13/chartex" xmlns:cx8="http://schemas.microsoft.com/office/drawing/2016/5/14/chartex" xmlns:mc="http://schemas.openxmlformats.org/markup-compatibility/2006" xmlns:aink="http://schemas.microsoft.com/office/drawing/2016/ink" xmlns:am3d="http://schemas.microsoft.com/office/drawing/2017/model3d" xmlns:o="urn:schemas-microsoft-com:office:office" xmlns:oel="http://schemas.microsoft.com/office/2019/extlst" xmlns:r="http://schemas.openxmlformats.org/officeDocument/2006/relationships" xmlns:m="http://schemas.openxmlformats.org/officeDocument/2006/math" xmlns:v="urn:schemas-microsoft-com:vml" xmlns:wp14="http://schemas.microsoft.com/office/word/2010/wordprocessingDrawing" xmlns:wp="http://schemas.openxmlformats.org/drawingml/2006/wordprocessingDrawing" xmlns:w10="urn:schemas-microsoft-com:office:word" xmlns:w="http://schemas.openxmlformats.org/wordprocessingml/2006/main" xmlns:w14="http://schemas.microsoft.com/office/word/2010/wordml" xmlns:w15="http://schemas.microsoft.com/office/word/2012/wordml" xmlns:w16cex="http://schemas.microsoft.com/office/word/2018/wordml/cex" xmlns:w16cid="http://schemas.microsoft.com/office/word/2016/wordml/cid" xmlns:w16="http://schemas.microsoft.com/office/word/2018/wordml" xmlns:w16du="http://schemas.microsoft.com/office/word/2023/wordml/word16du" xmlns:w16sdtdh="http://schemas.microsoft.com/office/word/2020/wordml/sdtdatahash" xmlns:w16se="http://schemas.microsoft.com/office/word/2015/wordml/symex" xmlns:wpg="http://schemas.microsoft.com/office/word/2010/wordprocessingGroup" xmlns:wpi="http://schemas.microsoft.com/office/word/2010/wordprocessingInk" xmlns:wne="http://schemas.microsoft.com/office/word/2006/wordml" xmlns:wps="http://schemas.microsoft.com/office/word/2010/wordprocessingShape" mc:Ignorable="w14 w15 w16se w16cid w16 w16cex w16sdtdh w16du wp14">
   <w:footnote w:type="separator" w:id="-1">
     <w:p>
       <w:r>
@@ -297,7 +466,7 @@
 </file>
 
 <file path=word/header1.xml><?xml version="1.0" encoding="utf-8"?>
-<w:hdr xmlns:wpc="http://schemas.microsoft.com/office/word/2010/wordprocessingCanvas" xmlns:cx="http://schemas.microsoft.com/office/drawing/2014/chartex" xmlns:cx1="http://schemas.microsoft.com/office/drawing/2015/9/8/chartex" xmlns:cx2="http://schemas.microsoft.com/office/drawing/2015/10/21/chartex" xmlns:cx3="http://schemas.microsoft.com/office/drawing/2016/5/9/chartex" xmlns:cx4="http://schemas.microsoft.com/office/drawing/2016/5/10/chartex" xmlns:cx5="http://schemas.microsoft.com/office/drawing/2016/5/11/chartex" xmlns:cx6="http://schemas.microsoft.com/office/drawing/2016/5/12/chartex" xmlns:cx7="http://schemas.microsoft.com/office/drawing/2016/5/13/chartex" xmlns:cx8="http://schemas.microsoft.com/office/drawing/2016/5/14/chartex" xmlns:mc="http://schemas.openxmlformats.org/markup-compatibility/2006" xmlns:aink="http://schemas.microsoft.com/office/drawing/2016/ink" xmlns:am3d="http://schemas.microsoft.com/office/drawing/2017/model3d" xmlns:o="urn:schemas-microsoft-com:office:office" xmlns:oel="http://schemas.microsoft.com/office/2019/extlst" xmlns:r="http://schemas.openxmlformats.org/officeDocument/2006/relationships" xmlns:m="http://schemas.openxmlformats.org/officeDocument/2006/math" xmlns:v="urn:schemas-microsoft-com:vml" xmlns:wp14="http://schemas.microsoft.com/office/word/2010/wordprocessingDrawing" xmlns:wp="http://schemas.openxmlformats.org/drawingml/2006/wordprocessingDrawing" xmlns:w10="urn:schemas-microsoft-com:office:word" xmlns:w="http://schemas.openxmlformats.org/wordprocessingml/2006/main" xmlns:w14="http://schemas.microsoft.com/office/word/2010/wordml" xmlns:w15="http://schemas.microsoft.com/office/word/2012/wordml" xmlns:w16cex="http://schemas.microsoft.com/office/word/2018/wordml/cex" xmlns:w16cid="http://schemas.microsoft.com/office/word/2016/wordml/cid" xmlns:w16="http://schemas.microsoft.com/office/word/2018/wordml" xmlns:w16sdtdh="http://schemas.microsoft.com/office/word/2020/wordml/sdtdatahash" xmlns:w16se="http://schemas.microsoft.com/office/word/2015/wordml/symex" xmlns:wpg="http://schemas.microsoft.com/office/word/2010/wordprocessingGroup" xmlns:wpi="http://schemas.microsoft.com/office/word/2010/wordprocessingInk" xmlns:wne="http://schemas.microsoft.com/office/word/2006/wordml" xmlns:wps="http://schemas.microsoft.com/office/word/2010/wordprocessingShape" mc:Ignorable="w14 w15 w16se w16cid w16 w16cex w16sdtdh wp14">
+<w:hdr xmlns:wpc="http://schemas.microsoft.com/office/word/2010/wordprocessingCanvas" xmlns:cx="http://schemas.microsoft.com/office/drawing/2014/chartex" xmlns:cx1="http://schemas.microsoft.com/office/drawing/2015/9/8/chartex" xmlns:cx2="http://schemas.microsoft.com/office/drawing/2015/10/21/chartex" xmlns:cx3="http://schemas.microsoft.com/office/drawing/2016/5/9/chartex" xmlns:cx4="http://schemas.microsoft.com/office/drawing/2016/5/10/chartex" xmlns:cx5="http://schemas.microsoft.com/office/drawing/2016/5/11/chartex" xmlns:cx6="http://schemas.microsoft.com/office/drawing/2016/5/12/chartex" xmlns:cx7="http://schemas.microsoft.com/office/drawing/2016/5/13/chartex" xmlns:cx8="http://schemas.microsoft.com/office/drawing/2016/5/14/chartex" xmlns:mc="http://schemas.openxmlformats.org/markup-compatibility/2006" xmlns:aink="http://schemas.microsoft.com/office/drawing/2016/ink" xmlns:am3d="http://schemas.microsoft.com/office/drawing/2017/model3d" xmlns:o="urn:schemas-microsoft-com:office:office" xmlns:oel="http://schemas.microsoft.com/office/2019/extlst" xmlns:r="http://schemas.openxmlformats.org/officeDocument/2006/relationships" xmlns:m="http://schemas.openxmlformats.org/officeDocument/2006/math" xmlns:v="urn:schemas-microsoft-com:vml" xmlns:wp14="http://schemas.microsoft.com/office/word/2010/wordprocessingDrawing" xmlns:wp="http://schemas.openxmlformats.org/drawingml/2006/wordprocessingDrawing" xmlns:w10="urn:schemas-microsoft-com:office:word" xmlns:w="http://schemas.openxmlformats.org/wordprocessingml/2006/main" xmlns:w14="http://schemas.microsoft.com/office/word/2010/wordml" xmlns:w15="http://schemas.microsoft.com/office/word/2012/wordml" xmlns:w16cex="http://schemas.microsoft.com/office/word/2018/wordml/cex" xmlns:w16cid="http://schemas.microsoft.com/office/word/2016/wordml/cid" xmlns:w16="http://schemas.microsoft.com/office/word/2018/wordml" xmlns:w16du="http://schemas.microsoft.com/office/word/2023/wordml/word16du" xmlns:w16sdtdh="http://schemas.microsoft.com/office/word/2020/wordml/sdtdatahash" xmlns:w16se="http://schemas.microsoft.com/office/word/2015/wordml/symex" xmlns:wpg="http://schemas.microsoft.com/office/word/2010/wordprocessingGroup" xmlns:wpi="http://schemas.microsoft.com/office/word/2010/wordprocessingInk" xmlns:wne="http://schemas.microsoft.com/office/word/2006/wordml" xmlns:wps="http://schemas.microsoft.com/office/word/2010/wordprocessingShape" mc:Ignorable="w14 w15 w16se w16cid w16 w16cex w16sdtdh w16du wp14">
   <w:p>
     <w:pPr>
       <w:pStyle w:val="a4"/>
@@ -307,7 +476,7 @@
 </file>
 
 <file path=word/header2.xml><?xml version="1.0" encoding="utf-8"?>
-<w:hdr xmlns:wpc="http://schemas.microsoft.com/office/word/2010/wordprocessingCanvas" xmlns:cx="http://schemas.microsoft.com/office/drawing/2014/chartex" xmlns:cx1="http://schemas.microsoft.com/office/drawing/2015/9/8/chartex" xmlns:cx2="http://schemas.microsoft.com/office/drawing/2015/10/21/chartex" xmlns:cx3="http://schemas.microsoft.com/office/drawing/2016/5/9/chartex" xmlns:cx4="http://schemas.microsoft.com/office/drawing/2016/5/10/chartex" xmlns:cx5="http://schemas.microsoft.com/office/drawing/2016/5/11/chartex" xmlns:cx6="http://schemas.microsoft.com/office/drawing/2016/5/12/chartex" xmlns:cx7="http://schemas.microsoft.com/office/drawing/2016/5/13/chartex" xmlns:cx8="http://schemas.microsoft.com/office/drawing/2016/5/14/chartex" xmlns:mc="http://schemas.openxmlformats.org/markup-compatibility/2006" xmlns:aink="http://schemas.microsoft.com/office/drawing/2016/ink" xmlns:am3d="http://schemas.microsoft.com/office/drawing/2017/model3d" xmlns:o="urn:schemas-microsoft-com:office:office" xmlns:oel="http://schemas.microsoft.com/office/2019/extlst" xmlns:r="http://schemas.openxmlformats.org/officeDocument/2006/relationships" xmlns:m="http://schemas.openxmlformats.org/officeDocument/2006/math" xmlns:v="urn:schemas-microsoft-com:vml" xmlns:wp14="http://schemas.microsoft.com/office/word/2010/wordprocessingDrawing" xmlns:wp="http://schemas.openxmlformats.org/drawingml/2006/wordprocessingDrawing" xmlns:w10="urn:schemas-microsoft-com:office:word" xmlns:w="http://schemas.openxmlformats.org/wordprocessingml/2006/main" xmlns:w14="http://schemas.microsoft.com/office/word/2010/wordml" xmlns:w15="http://schemas.microsoft.com/office/word/2012/wordml" xmlns:w16cex="http://schemas.microsoft.com/office/word/2018/wordml/cex" xmlns:w16cid="http://schemas.microsoft.com/office/word/2016/wordml/cid" xmlns:w16="http://schemas.microsoft.com/office/word/2018/wordml" xmlns:w16sdtdh="http://schemas.microsoft.com/office/word/2020/wordml/sdtdatahash" xmlns:w16se="http://schemas.microsoft.com/office/word/2015/wordml/symex" xmlns:wpg="http://schemas.microsoft.com/office/word/2010/wordprocessingGroup" xmlns:wpi="http://schemas.microsoft.com/office/word/2010/wordprocessingInk" xmlns:wne="http://schemas.microsoft.com/office/word/2006/wordml" xmlns:wps="http://schemas.microsoft.com/office/word/2010/wordprocessingShape" mc:Ignorable="w14 w15 w16se w16cid w16 w16cex w16sdtdh wp14">
+<w:hdr xmlns:wpc="http://schemas.microsoft.com/office/word/2010/wordprocessingCanvas" xmlns:cx="http://schemas.microsoft.com/office/drawing/2014/chartex" xmlns:cx1="http://schemas.microsoft.com/office/drawing/2015/9/8/chartex" xmlns:cx2="http://schemas.microsoft.com/office/drawing/2015/10/21/chartex" xmlns:cx3="http://schemas.microsoft.com/office/drawing/2016/5/9/chartex" xmlns:cx4="http://schemas.microsoft.com/office/drawing/2016/5/10/chartex" xmlns:cx5="http://schemas.microsoft.com/office/drawing/2016/5/11/chartex" xmlns:cx6="http://schemas.microsoft.com/office/drawing/2016/5/12/chartex" xmlns:cx7="http://schemas.microsoft.com/office/drawing/2016/5/13/chartex" xmlns:cx8="http://schemas.microsoft.com/office/drawing/2016/5/14/chartex" xmlns:mc="http://schemas.openxmlformats.org/markup-compatibility/2006" xmlns:aink="http://schemas.microsoft.com/office/drawing/2016/ink" xmlns:am3d="http://schemas.microsoft.com/office/drawing/2017/model3d" xmlns:o="urn:schemas-microsoft-com:office:office" xmlns:oel="http://schemas.microsoft.com/office/2019/extlst" xmlns:r="http://schemas.openxmlformats.org/officeDocument/2006/relationships" xmlns:m="http://schemas.openxmlformats.org/officeDocument/2006/math" xmlns:v="urn:schemas-microsoft-com:vml" xmlns:wp14="http://schemas.microsoft.com/office/word/2010/wordprocessingDrawing" xmlns:wp="http://schemas.openxmlformats.org/drawingml/2006/wordprocessingDrawing" xmlns:w10="urn:schemas-microsoft-com:office:word" xmlns:w="http://schemas.openxmlformats.org/wordprocessingml/2006/main" xmlns:w14="http://schemas.microsoft.com/office/word/2010/wordml" xmlns:w15="http://schemas.microsoft.com/office/word/2012/wordml" xmlns:w16cex="http://schemas.microsoft.com/office/word/2018/wordml/cex" xmlns:w16cid="http://schemas.microsoft.com/office/word/2016/wordml/cid" xmlns:w16="http://schemas.microsoft.com/office/word/2018/wordml" xmlns:w16du="http://schemas.microsoft.com/office/word/2023/wordml/word16du" xmlns:w16sdtdh="http://schemas.microsoft.com/office/word/2020/wordml/sdtdatahash" xmlns:w16se="http://schemas.microsoft.com/office/word/2015/wordml/symex" xmlns:wpg="http://schemas.microsoft.com/office/word/2010/wordprocessingGroup" xmlns:wpi="http://schemas.microsoft.com/office/word/2010/wordprocessingInk" xmlns:wne="http://schemas.microsoft.com/office/word/2006/wordml" xmlns:wps="http://schemas.microsoft.com/office/word/2010/wordprocessingShape" mc:Ignorable="w14 w15 w16se w16cid w16 w16cex w16sdtdh w16du wp14">
   <w:p>
     <w:pPr>
       <w:pBdr>
@@ -331,7 +500,7 @@
 </file>
 
 <file path=word/header3.xml><?xml version="1.0" encoding="utf-8"?>
-<w:hdr xmlns:wpc="http://schemas.microsoft.com/office/word/2010/wordprocessingCanvas" xmlns:cx="http://schemas.microsoft.com/office/drawing/2014/chartex" xmlns:cx1="http://schemas.microsoft.com/office/drawing/2015/9/8/chartex" xmlns:cx2="http://schemas.microsoft.com/office/drawing/2015/10/21/chartex" xmlns:cx3="http://schemas.microsoft.com/office/drawing/2016/5/9/chartex" xmlns:cx4="http://schemas.microsoft.com/office/drawing/2016/5/10/chartex" xmlns:cx5="http://schemas.microsoft.com/office/drawing/2016/5/11/chartex" xmlns:cx6="http://schemas.microsoft.com/office/drawing/2016/5/12/chartex" xmlns:cx7="http://schemas.microsoft.com/office/drawing/2016/5/13/chartex" xmlns:cx8="http://schemas.microsoft.com/office/drawing/2016/5/14/chartex" xmlns:mc="http://schemas.openxmlformats.org/markup-compatibility/2006" xmlns:aink="http://schemas.microsoft.com/office/drawing/2016/ink" xmlns:am3d="http://schemas.microsoft.com/office/drawing/2017/model3d" xmlns:o="urn:schemas-microsoft-com:office:office" xmlns:oel="http://schemas.microsoft.com/office/2019/extlst" xmlns:r="http://schemas.openxmlformats.org/officeDocument/2006/relationships" xmlns:m="http://schemas.openxmlformats.org/officeDocument/2006/math" xmlns:v="urn:schemas-microsoft-com:vml" xmlns:wp14="http://schemas.microsoft.com/office/word/2010/wordprocessingDrawing" xmlns:wp="http://schemas.openxmlformats.org/drawingml/2006/wordprocessingDrawing" xmlns:w10="urn:schemas-microsoft-com:office:word" xmlns:w="http://schemas.openxmlformats.org/wordprocessingml/2006/main" xmlns:w14="http://schemas.microsoft.com/office/word/2010/wordml" xmlns:w15="http://schemas.microsoft.com/office/word/2012/wordml" xmlns:w16cex="http://schemas.microsoft.com/office/word/2018/wordml/cex" xmlns:w16cid="http://schemas.microsoft.com/office/word/2016/wordml/cid" xmlns:w16="http://schemas.microsoft.com/office/word/2018/wordml" xmlns:w16sdtdh="http://schemas.microsoft.com/office/word/2020/wordml/sdtdatahash" xmlns:w16se="http://schemas.microsoft.com/office/word/2015/wordml/symex" xmlns:wpg="http://schemas.microsoft.com/office/word/2010/wordprocessingGroup" xmlns:wpi="http://schemas.microsoft.com/office/word/2010/wordprocessingInk" xmlns:wne="http://schemas.microsoft.com/office/word/2006/wordml" xmlns:wps="http://schemas.microsoft.com/office/word/2010/wordprocessingShape" mc:Ignorable="w14 w15 w16se w16cid w16 w16cex w16sdtdh wp14">
+<w:hdr xmlns:wpc="http://schemas.microsoft.com/office/word/2010/wordprocessingCanvas" xmlns:cx="http://schemas.microsoft.com/office/drawing/2014/chartex" xmlns:cx1="http://schemas.microsoft.com/office/drawing/2015/9/8/chartex" xmlns:cx2="http://schemas.microsoft.com/office/drawing/2015/10/21/chartex" xmlns:cx3="http://schemas.microsoft.com/office/drawing/2016/5/9/chartex" xmlns:cx4="http://schemas.microsoft.com/office/drawing/2016/5/10/chartex" xmlns:cx5="http://schemas.microsoft.com/office/drawing/2016/5/11/chartex" xmlns:cx6="http://schemas.microsoft.com/office/drawing/2016/5/12/chartex" xmlns:cx7="http://schemas.microsoft.com/office/drawing/2016/5/13/chartex" xmlns:cx8="http://schemas.microsoft.com/office/drawing/2016/5/14/chartex" xmlns:mc="http://schemas.openxmlformats.org/markup-compatibility/2006" xmlns:aink="http://schemas.microsoft.com/office/drawing/2016/ink" xmlns:am3d="http://schemas.microsoft.com/office/drawing/2017/model3d" xmlns:o="urn:schemas-microsoft-com:office:office" xmlns:oel="http://schemas.microsoft.com/office/2019/extlst" xmlns:r="http://schemas.openxmlformats.org/officeDocument/2006/relationships" xmlns:m="http://schemas.openxmlformats.org/officeDocument/2006/math" xmlns:v="urn:schemas-microsoft-com:vml" xmlns:wp14="http://schemas.microsoft.com/office/word/2010/wordprocessingDrawing" xmlns:wp="http://schemas.openxmlformats.org/drawingml/2006/wordprocessingDrawing" xmlns:w10="urn:schemas-microsoft-com:office:word" xmlns:w="http://schemas.openxmlformats.org/wordprocessingml/2006/main" xmlns:w14="http://schemas.microsoft.com/office/word/2010/wordml" xmlns:w15="http://schemas.microsoft.com/office/word/2012/wordml" xmlns:w16cex="http://schemas.microsoft.com/office/word/2018/wordml/cex" xmlns:w16cid="http://schemas.microsoft.com/office/word/2016/wordml/cid" xmlns:w16="http://schemas.microsoft.com/office/word/2018/wordml" xmlns:w16du="http://schemas.microsoft.com/office/word/2023/wordml/word16du" xmlns:w16sdtdh="http://schemas.microsoft.com/office/word/2020/wordml/sdtdatahash" xmlns:w16se="http://schemas.microsoft.com/office/word/2015/wordml/symex" xmlns:wpg="http://schemas.microsoft.com/office/word/2010/wordprocessingGroup" xmlns:wpi="http://schemas.microsoft.com/office/word/2010/wordprocessingInk" xmlns:wne="http://schemas.microsoft.com/office/word/2006/wordml" xmlns:wps="http://schemas.microsoft.com/office/word/2010/wordprocessingShape" mc:Ignorable="w14 w15 w16se w16cid w16 w16cex w16sdtdh w16du wp14">
   <w:p>
     <w:pPr>
       <w:pStyle w:val="a4"/>
@@ -341,7 +510,7 @@
 </file>
 
 <file path=word/styles.xml><?xml version="1.0" encoding="utf-8"?>
-<w:styles xmlns:mc="http://schemas.openxmlformats.org/markup-compatibility/2006" xmlns:r="http://schemas.openxmlformats.org/officeDocument/2006/relationships" xmlns:w="http://schemas.openxmlformats.org/wordprocessingml/2006/main" xmlns:w14="http://schemas.microsoft.com/office/word/2010/wordml" xmlns:w15="http://schemas.microsoft.com/office/word/2012/wordml" xmlns:w16cex="http://schemas.microsoft.com/office/word/2018/wordml/cex" xmlns:w16cid="http://schemas.microsoft.com/office/word/2016/wordml/cid" xmlns:w16="http://schemas.microsoft.com/office/word/2018/wordml" xmlns:w16sdtdh="http://schemas.microsoft.com/office/word/2020/wordml/sdtdatahash" xmlns:w16se="http://schemas.microsoft.com/office/word/2015/wordml/symex" mc:Ignorable="w14 w15 w16se w16cid w16 w16cex w16sdtdh">
+<w:styles xmlns:mc="http://schemas.openxmlformats.org/markup-compatibility/2006" xmlns:r="http://schemas.openxmlformats.org/officeDocument/2006/relationships" xmlns:w="http://schemas.openxmlformats.org/wordprocessingml/2006/main" xmlns:w14="http://schemas.microsoft.com/office/word/2010/wordml" xmlns:w15="http://schemas.microsoft.com/office/word/2012/wordml" xmlns:w16cex="http://schemas.microsoft.com/office/word/2018/wordml/cex" xmlns:w16cid="http://schemas.microsoft.com/office/word/2016/wordml/cid" xmlns:w16="http://schemas.microsoft.com/office/word/2018/wordml" xmlns:w16du="http://schemas.microsoft.com/office/word/2023/wordml/word16du" xmlns:w16sdtdh="http://schemas.microsoft.com/office/word/2020/wordml/sdtdatahash" xmlns:w16se="http://schemas.microsoft.com/office/word/2015/wordml/symex" mc:Ignorable="w14 w15 w16se w16cid w16 w16cex w16sdtdh w16du">
   <w:docDefaults>
     <w:rPrDefault>
       <w:rPr>
